--- a/Катышева М.Ю..docx
+++ b/Катышева М.Ю..docx
@@ -21,7 +21,17 @@
           <w:sz w:val="24"/>
           <w:szCs w:val="24"/>
         </w:rPr>
-        <w:t>Карточка самозанятого</w:t>
+        <w:t xml:space="preserve">Карточка </w:t>
+      </w:r>
+      <w:r>
+        <w:rPr>
+          <w:rFonts w:ascii="Times New Roman" w:hAnsi="Times New Roman" w:cs="Times New Roman"/>
+          <w:b/>
+          <w:bCs/>
+          <w:sz w:val="24"/>
+          <w:szCs w:val="24"/>
+        </w:rPr>
+        <w:t>ИП</w:t>
       </w:r>
       <w:r>
         <w:rPr>
@@ -126,43 +136,7 @@
           <w:sz w:val="24"/>
           <w:szCs w:val="24"/>
         </w:rPr>
-        <w:t>сокращен</w:t>
-      </w:r>
-      <w:r>
-        <w:rPr>
-          <w:rFonts w:ascii="Times New Roman" w:hAnsi="Times New Roman"/>
-          <w:bCs/>
-          <w:sz w:val="24"/>
-          <w:szCs w:val="24"/>
-        </w:rPr>
-        <w:t>н</w:t>
-      </w:r>
-      <w:r>
-        <w:rPr>
-          <w:rFonts w:ascii="Times New Roman" w:hAnsi="Times New Roman"/>
-          <w:bCs/>
-          <w:sz w:val="24"/>
-          <w:szCs w:val="24"/>
-        </w:rPr>
-        <w:t xml:space="preserve">о) : </w:t>
-      </w:r>
-      <w:r>
-        <w:rPr>
-          <w:rFonts w:ascii="Times New Roman" w:hAnsi="Times New Roman"/>
-          <w:bCs/>
-          <w:sz w:val="24"/>
-          <w:szCs w:val="24"/>
-        </w:rPr>
-        <w:t>Катышева М</w:t>
-      </w:r>
-      <w:r>
-        <w:rPr>
-          <w:rFonts w:ascii="Times New Roman" w:hAnsi="Times New Roman"/>
-          <w:bCs/>
-          <w:sz w:val="24"/>
-          <w:szCs w:val="24"/>
-        </w:rPr>
-        <w:t>.Ю</w:t>
+        <w:t>сокращенно) : Катышева М.Ю</w:t>
       </w:r>
     </w:p>
     <w:p>
@@ -342,15 +316,7 @@
           <w:sz w:val="24"/>
           <w:szCs w:val="24"/>
         </w:rPr>
-        <w:t xml:space="preserve"> </w:t>
-      </w:r>
-      <w:r>
-        <w:rPr>
-          <w:rFonts w:ascii="Times New Roman" w:hAnsi="Times New Roman"/>
-          <w:sz w:val="24"/>
-          <w:szCs w:val="24"/>
-        </w:rPr>
-        <w:t>4619 115552</w:t>
+        <w:t xml:space="preserve"> 4619 115552</w:t>
       </w:r>
     </w:p>
     <w:p>
@@ -470,15 +436,7 @@
           <w:sz w:val="24"/>
           <w:szCs w:val="24"/>
         </w:rPr>
-        <w:t xml:space="preserve"> </w:t>
-      </w:r>
-      <w:r>
-        <w:rPr>
-          <w:rFonts w:ascii="Times New Roman" w:hAnsi="Times New Roman"/>
-          <w:sz w:val="24"/>
-          <w:szCs w:val="24"/>
-        </w:rPr>
-        <w:t>12.10.2018</w:t>
+        <w:t xml:space="preserve"> 12.10.2018</w:t>
       </w:r>
     </w:p>
     <w:p>
@@ -538,15 +496,7 @@
           <w:sz w:val="24"/>
           <w:szCs w:val="24"/>
         </w:rPr>
-        <w:t xml:space="preserve"> </w:t>
-      </w:r>
-      <w:r>
-        <w:rPr>
-          <w:rFonts w:ascii="Times New Roman" w:hAnsi="Times New Roman"/>
-          <w:sz w:val="24"/>
-          <w:szCs w:val="24"/>
-        </w:rPr>
-        <w:t>500-041</w:t>
+        <w:t xml:space="preserve"> 500-041</w:t>
       </w:r>
     </w:p>
     <w:p>
@@ -710,15 +660,7 @@
           <w:sz w:val="24"/>
           <w:szCs w:val="24"/>
         </w:rPr>
-        <w:t xml:space="preserve"> </w:t>
-      </w:r>
-      <w:r>
-        <w:rPr>
-          <w:rFonts w:ascii="Times New Roman" w:hAnsi="Times New Roman"/>
-          <w:sz w:val="24"/>
-          <w:szCs w:val="24"/>
-        </w:rPr>
-        <w:t>Т-Банк</w:t>
+        <w:t xml:space="preserve"> Т-Банк</w:t>
       </w:r>
     </w:p>
     <w:p>
@@ -785,6 +727,16 @@
     </w:p>
     <w:p>
       <w:pPr>
+        <w:pStyle w:val="ac"/>
+        <w:rPr>
+          <w:rFonts w:ascii="Times New Roman" w:hAnsi="Times New Roman"/>
+          <w:sz w:val="24"/>
+          <w:szCs w:val="24"/>
+        </w:rPr>
+      </w:pPr>
+    </w:p>
+    <w:p>
+      <w:pPr>
         <w:rPr>
           <w:rFonts w:ascii="Times New Roman" w:hAnsi="Times New Roman" w:cs="Times New Roman"/>
         </w:rPr>
@@ -810,7 +762,16 @@
     </w:p>
     <w:p>
       <w:pPr>
-        <w:jc w:val="center"/>
+        <w:pStyle w:val="ac"/>
+        <w:rPr>
+          <w:rFonts w:ascii="Times New Roman" w:hAnsi="Times New Roman"/>
+          <w:sz w:val="24"/>
+          <w:szCs w:val="24"/>
+        </w:rPr>
+      </w:pPr>
+    </w:p>
+    <w:p>
+      <w:pPr>
         <w:rPr>
           <w:rFonts w:ascii="Times New Roman" w:hAnsi="Times New Roman" w:cs="Times New Roman"/>
           <w:b/>
